--- a/sem_04/nir/docx/tz_romanov.docx
+++ b/sem_04/nir/docx/tz_romanov.docx
@@ -60,11 +60,11 @@
                   <wp:effectExtent l="0" t="0" r="0" b="0"/>
                   <wp:wrapTight wrapText="bothSides">
                     <wp:wrapPolygon edited="0">
-                      <wp:start x="-78" y="0"/>
-                      <wp:lineTo x="-78" y="20798"/>
-                      <wp:lineTo x="20705" y="20798"/>
-                      <wp:lineTo x="20705" y="0"/>
-                      <wp:lineTo x="-78" y="0"/>
+                      <wp:start x="-99" y="0"/>
+                      <wp:lineTo x="-99" y="20780"/>
+                      <wp:lineTo x="20684" y="20780"/>
+                      <wp:lineTo x="20684" y="0"/>
+                      <wp:lineTo x="-99" y="0"/>
                     </wp:wrapPolygon>
                   </wp:wrapTight>
                   <wp:docPr id="1" name="Рисунок 2" descr=""/>
@@ -576,25 +576,7 @@
           <w:bCs/>
           <w:color w:val="000000" w:themeColor="text1"/>
         </w:rPr>
-        <w:t>ИУ7-</w:t>
-      </w:r>
-      <w:r>
-        <w:rPr>
-          <w:rFonts w:cs="Liberation Serif" w:ascii="Liberation Serif" w:hAnsi="Liberation Serif"/>
-          <w:b/>
-          <w:bCs/>
-          <w:color w:val="000000" w:themeColor="text1"/>
-        </w:rPr>
-        <w:t>4</w:t>
-      </w:r>
-      <w:r>
-        <w:rPr>
-          <w:rFonts w:cs="Liberation Serif" w:ascii="Liberation Serif" w:hAnsi="Liberation Serif"/>
-          <w:b/>
-          <w:bCs/>
-          <w:color w:val="000000" w:themeColor="text1"/>
-        </w:rPr>
-        <w:t>2М</w:t>
+        <w:t>ИУ7-42М</w:t>
       </w:r>
       <w:r>
         <w:rPr>
@@ -903,21 +885,7 @@
           <w:rFonts w:cs="Liberation Serif" w:ascii="Liberation Serif" w:hAnsi="Liberation Serif"/>
           <w:i/>
         </w:rPr>
-        <w:t>202</w:t>
-      </w:r>
-      <w:r>
-        <w:rPr>
-          <w:rFonts w:cs="Liberation Serif" w:ascii="Liberation Serif" w:hAnsi="Liberation Serif"/>
-          <w:i/>
-        </w:rPr>
-        <w:t>4</w:t>
-      </w:r>
-      <w:r>
-        <w:rPr>
-          <w:rFonts w:cs="Liberation Serif" w:ascii="Liberation Serif" w:hAnsi="Liberation Serif"/>
-          <w:i/>
-        </w:rPr>
-        <w:t xml:space="preserve"> г.</w:t>
+        <w:t>2024 г.</w:t>
       </w:r>
       <w:r>
         <w:br w:type="page"/>
@@ -1114,43 +1082,7 @@
         <w:rPr>
           <w:rFonts w:cs="Liberation Serif" w:ascii="Liberation Serif" w:hAnsi="Liberation Serif"/>
         </w:rPr>
-        <w:t>«1</w:t>
-      </w:r>
-      <w:r>
-        <w:rPr>
-          <w:rFonts w:cs="Liberation Serif" w:ascii="Liberation Serif" w:hAnsi="Liberation Serif"/>
-        </w:rPr>
-        <w:t>2</w:t>
-      </w:r>
-      <w:r>
-        <w:rPr>
-          <w:rFonts w:cs="Liberation Serif" w:ascii="Liberation Serif" w:hAnsi="Liberation Serif"/>
-        </w:rPr>
-        <w:t xml:space="preserve">» </w:t>
-      </w:r>
-      <w:r>
-        <w:rPr>
-          <w:rFonts w:cs="Liberation Serif" w:ascii="Liberation Serif" w:hAnsi="Liberation Serif"/>
-        </w:rPr>
-        <w:t>февраля</w:t>
-      </w:r>
-      <w:r>
-        <w:rPr>
-          <w:rFonts w:cs="Liberation Serif" w:ascii="Liberation Serif" w:hAnsi="Liberation Serif"/>
-        </w:rPr>
-        <w:t xml:space="preserve"> 202</w:t>
-      </w:r>
-      <w:r>
-        <w:rPr>
-          <w:rFonts w:cs="Liberation Serif" w:ascii="Liberation Serif" w:hAnsi="Liberation Serif"/>
-        </w:rPr>
-        <w:t>4</w:t>
-      </w:r>
-      <w:r>
-        <w:rPr>
-          <w:rFonts w:cs="Liberation Serif" w:ascii="Liberation Serif" w:hAnsi="Liberation Serif"/>
-        </w:rPr>
-        <w:t xml:space="preserve"> г.</w:t>
+        <w:t>«12» февраля 2024 г.</w:t>
       </w:r>
     </w:p>
     <w:p>
@@ -1291,25 +1223,7 @@
           <w:bCs/>
           <w:color w:val="000000" w:themeColor="text1"/>
         </w:rPr>
-        <w:t>ИУ7-</w:t>
-      </w:r>
-      <w:r>
-        <w:rPr>
-          <w:rFonts w:cs="Liberation Serif" w:ascii="Liberation Serif" w:hAnsi="Liberation Serif"/>
-          <w:b/>
-          <w:bCs/>
-          <w:color w:val="000000" w:themeColor="text1"/>
-        </w:rPr>
-        <w:t>4</w:t>
-      </w:r>
-      <w:r>
-        <w:rPr>
-          <w:rFonts w:cs="Liberation Serif" w:ascii="Liberation Serif" w:hAnsi="Liberation Serif"/>
-          <w:b/>
-          <w:bCs/>
-          <w:color w:val="000000" w:themeColor="text1"/>
-        </w:rPr>
-        <w:t>2М</w:t>
+        <w:t>ИУ7-42М</w:t>
       </w:r>
     </w:p>
     <w:p>
@@ -1461,7 +1375,35 @@
           <w:szCs w:val="24"/>
           <w:lang w:val="ru-RU" w:eastAsia="zh-CN" w:bidi="ar-SA"/>
         </w:rPr>
-        <w:t>Провести исследование эффективности и применимости разработанного программного обеспечения. Выполнить сравнение результатов работы разработанного метода и метода с аппаратной поддержкой доверенной среды исполнения на базе процессоров с архитектурой ARM (ARM TrustZone).</w:t>
+        <w:t xml:space="preserve">Провести исследование эффективности и применимости </w:t>
+      </w:r>
+      <w:r>
+        <w:rPr>
+          <w:rFonts w:eastAsia="Times New Roman" w:cs="Liberation Serif" w:ascii="Liberation Serif" w:hAnsi="Liberation Serif"/>
+          <w:b/>
+          <w:i/>
+          <w:iCs/>
+          <w:color w:val="000000" w:themeColor="text1"/>
+          <w:kern w:val="0"/>
+          <w:sz w:val="24"/>
+          <w:szCs w:val="24"/>
+          <w:lang w:val="ru-RU" w:eastAsia="zh-CN" w:bidi="ar-SA"/>
+        </w:rPr>
+        <w:t>метода программной реализации доверенной среды исполнения с помощью виртуализации процессоров архитектуры ARM.</w:t>
+      </w:r>
+      <w:r>
+        <w:rPr>
+          <w:rFonts w:eastAsia="Times New Roman" w:cs="Liberation Serif" w:ascii="Liberation Serif" w:hAnsi="Liberation Serif"/>
+          <w:b/>
+          <w:i/>
+          <w:iCs/>
+          <w:color w:val="000000" w:themeColor="text1"/>
+          <w:kern w:val="0"/>
+          <w:sz w:val="24"/>
+          <w:szCs w:val="24"/>
+          <w:lang w:val="ru-RU" w:eastAsia="zh-CN" w:bidi="ar-SA"/>
+        </w:rPr>
+        <w:t xml:space="preserve"> Выполнить сравнение результатов работы разработанного метода и метода с аппаратной поддержкой доверенной среды исполнения на базе процессоров с архитектурой ARM (ARM TrustZone).</w:t>
       </w:r>
     </w:p>
     <w:p>
@@ -1559,58 +1501,7 @@
         <w:rPr>
           <w:rFonts w:cs="Liberation Serif" w:ascii="Liberation Serif" w:hAnsi="Liberation Serif"/>
         </w:rPr>
-        <w:t>Дата выдачи задания «1</w:t>
-      </w:r>
-      <w:r>
-        <w:rPr>
-          <w:rFonts w:cs="Liberation Serif" w:ascii="Liberation Serif" w:hAnsi="Liberation Serif"/>
-        </w:rPr>
-        <w:t>2</w:t>
-      </w:r>
-      <w:r>
-        <w:rPr>
-          <w:rFonts w:cs="Liberation Serif" w:ascii="Liberation Serif" w:hAnsi="Liberation Serif"/>
-        </w:rPr>
-        <w:t xml:space="preserve">» </w:t>
-      </w:r>
-      <w:r>
-        <w:rPr>
-          <w:rFonts w:cs="Liberation Serif" w:ascii="Liberation Serif" w:hAnsi="Liberation Serif"/>
-        </w:rPr>
-        <w:t>февраля</w:t>
-      </w:r>
-      <w:r>
-        <w:rPr>
-          <w:rFonts w:cs="Liberation Serif" w:ascii="Liberation Serif" w:hAnsi="Liberation Serif"/>
-        </w:rPr>
-        <w:t xml:space="preserve"> 202</w:t>
-      </w:r>
-      <w:r>
-        <w:rPr>
-          <w:rFonts w:cs="Liberation Serif" w:ascii="Liberation Serif" w:hAnsi="Liberation Serif"/>
-        </w:rPr>
-        <w:t>4</w:t>
-      </w:r>
-      <w:r>
-        <w:rPr>
-          <w:rFonts w:cs="Liberation Serif" w:ascii="Liberation Serif" w:hAnsi="Liberation Serif"/>
-        </w:rPr>
-        <w:t xml:space="preserve"> г.</w:t>
-      </w:r>
-    </w:p>
-    <w:p>
-      <w:pPr>
-        <w:pStyle w:val="Normal"/>
-        <w:spacing w:lineRule="auto" w:line="276"/>
-        <w:jc w:val="both"/>
-        <w:rPr>
-          <w:rFonts w:ascii="Liberation Serif" w:hAnsi="Liberation Serif" w:cs="Liberation Serif"/>
-        </w:rPr>
-      </w:pPr>
-      <w:r>
-        <w:rPr>
-          <w:rFonts w:cs="Liberation Serif" w:ascii="Liberation Serif" w:hAnsi="Liberation Serif"/>
-        </w:rPr>
+        <w:t>Дата выдачи задания «12» февраля 2024 г.</w:t>
       </w:r>
     </w:p>
     <w:p>
@@ -1727,47 +1618,16 @@
           <w:szCs w:val="24"/>
           <w:lang w:val="ru-RU" w:eastAsia="zh-CN" w:bidi="ar-SA"/>
         </w:rPr>
-        <w:t xml:space="preserve"> </w:t>
-      </w:r>
-      <w:r>
-        <w:rPr>
-          <w:rFonts w:eastAsia="Times New Roman" w:cs="Liberation Serif" w:ascii="Liberation Serif" w:hAnsi="Liberation Serif"/>
+        <w:t xml:space="preserve"> А.</w:t>
+      </w:r>
+      <w:r>
+        <w:rPr>
+          <w:rFonts w:cs="Liberation Serif" w:ascii="Liberation Serif" w:hAnsi="Liberation Serif"/>
           <w:b/>
           <w:bCs/>
           <w:color w:val="000000" w:themeColor="text1"/>
-          <w:kern w:val="0"/>
-          <w:sz w:val="24"/>
-          <w:szCs w:val="24"/>
-          <w:lang w:val="ru-RU" w:eastAsia="zh-CN" w:bidi="ar-SA"/>
-        </w:rPr>
-        <w:t>А.</w:t>
-      </w:r>
-      <w:r>
-        <w:rPr>
-          <w:rFonts w:cs="Liberation Serif" w:ascii="Liberation Serif" w:hAnsi="Liberation Serif"/>
-          <w:b/>
-          <w:bCs/>
-          <w:color w:val="000000" w:themeColor="text1"/>
-        </w:rPr>
-        <w:t xml:space="preserve"> </w:t>
-      </w:r>
-      <w:r>
-        <w:rPr>
-          <w:rFonts w:cs="Liberation Serif" w:ascii="Liberation Serif" w:hAnsi="Liberation Serif"/>
-          <w:b/>
-          <w:bCs/>
-          <w:color w:val="000000" w:themeColor="text1"/>
-        </w:rPr>
-        <w:t>В</w:t>
-      </w:r>
-      <w:r>
-        <w:rPr>
-          <w:rFonts w:cs="Liberation Serif" w:ascii="Liberation Serif" w:hAnsi="Liberation Serif"/>
-          <w:b/>
-          <w:bCs/>
-          <w:color w:val="000000" w:themeColor="text1"/>
-        </w:rPr>
-        <w:t xml:space="preserve">. </w:t>
+        </w:rPr>
+        <w:t xml:space="preserve"> В. </w:t>
       </w:r>
     </w:p>
     <w:p>
@@ -1836,43 +1696,7 @@
           <w:bCs/>
           <w:color w:val="000000" w:themeColor="text1"/>
         </w:rPr>
-        <w:t xml:space="preserve"> </w:t>
-      </w:r>
-      <w:r>
-        <w:rPr>
-          <w:rFonts w:cs="Liberation Serif" w:ascii="Liberation Serif" w:hAnsi="Liberation Serif"/>
-          <w:b/>
-          <w:bCs/>
-          <w:color w:val="000000" w:themeColor="text1"/>
-        </w:rPr>
-        <w:t>Д</w:t>
-      </w:r>
-      <w:r>
-        <w:rPr>
-          <w:rFonts w:cs="Liberation Serif" w:ascii="Liberation Serif" w:hAnsi="Liberation Serif"/>
-          <w:b/>
-          <w:bCs/>
-          <w:color w:val="000000" w:themeColor="text1"/>
-        </w:rPr>
-        <w:t xml:space="preserve">. </w:t>
-      </w:r>
-      <w:r>
-        <w:rPr>
-          <w:rFonts w:cs="Liberation Serif" w:ascii="Liberation Serif" w:hAnsi="Liberation Serif"/>
-          <w:b/>
-          <w:bCs/>
-          <w:color w:val="000000" w:themeColor="text1"/>
-        </w:rPr>
-        <w:t>Е</w:t>
-      </w:r>
-      <w:r>
-        <w:rPr>
-          <w:rFonts w:cs="Liberation Serif" w:ascii="Liberation Serif" w:hAnsi="Liberation Serif"/>
-          <w:b/>
-          <w:bCs/>
-          <w:color w:val="000000" w:themeColor="text1"/>
-        </w:rPr>
-        <w:t>.</w:t>
+        <w:t xml:space="preserve"> Д. Е.</w:t>
       </w:r>
       <w:r>
         <w:rPr>

--- a/sem_04/nir/docx/tz_romanov.docx
+++ b/sem_04/nir/docx/tz_romanov.docx
@@ -60,11 +60,11 @@
                   <wp:effectExtent l="0" t="0" r="0" b="0"/>
                   <wp:wrapTight wrapText="bothSides">
                     <wp:wrapPolygon edited="0">
-                      <wp:start x="-99" y="0"/>
-                      <wp:lineTo x="-99" y="20780"/>
-                      <wp:lineTo x="20684" y="20780"/>
-                      <wp:lineTo x="20684" y="0"/>
-                      <wp:lineTo x="-99" y="0"/>
+                      <wp:start x="-120" y="0"/>
+                      <wp:lineTo x="-120" y="20762"/>
+                      <wp:lineTo x="20662" y="20762"/>
+                      <wp:lineTo x="20662" y="0"/>
+                      <wp:lineTo x="-120" y="0"/>
                     </wp:wrapPolygon>
                   </wp:wrapTight>
                   <wp:docPr id="1" name="Рисунок 2" descr=""/>
@@ -1375,7 +1375,7 @@
           <w:szCs w:val="24"/>
           <w:lang w:val="ru-RU" w:eastAsia="zh-CN" w:bidi="ar-SA"/>
         </w:rPr>
-        <w:t xml:space="preserve">Провести исследование эффективности и применимости </w:t>
+        <w:t xml:space="preserve">Провести исследование эффективности и применимости метода программной реализации доверенной среды исполнения с помощью виртуализации процессоров архитектуры ARM. Выполнить сравнение результатов </w:t>
       </w:r>
       <w:r>
         <w:rPr>
@@ -1389,7 +1389,7 @@
           <w:szCs w:val="24"/>
           <w:lang w:val="ru-RU" w:eastAsia="zh-CN" w:bidi="ar-SA"/>
         </w:rPr>
-        <w:t>метода программной реализации доверенной среды исполнения с помощью виртуализации процессоров архитектуры ARM.</w:t>
+        <w:t>программного метода</w:t>
       </w:r>
       <w:r>
         <w:rPr>
@@ -1403,7 +1403,35 @@
           <w:szCs w:val="24"/>
           <w:lang w:val="ru-RU" w:eastAsia="zh-CN" w:bidi="ar-SA"/>
         </w:rPr>
-        <w:t xml:space="preserve"> Выполнить сравнение результатов работы разработанного метода и метода с аппаратной поддержкой доверенной среды исполнения на базе процессоров с архитектурой ARM (ARM TrustZone).</w:t>
+        <w:t xml:space="preserve"> </w:t>
+      </w:r>
+      <w:r>
+        <w:rPr>
+          <w:rFonts w:eastAsia="Times New Roman" w:cs="Liberation Serif" w:ascii="Liberation Serif" w:hAnsi="Liberation Serif"/>
+          <w:b/>
+          <w:i/>
+          <w:iCs/>
+          <w:color w:val="000000" w:themeColor="text1"/>
+          <w:kern w:val="0"/>
+          <w:sz w:val="24"/>
+          <w:szCs w:val="24"/>
+          <w:lang w:val="ru-RU" w:eastAsia="zh-CN" w:bidi="ar-SA"/>
+        </w:rPr>
+        <w:t>реализации доверенной среды исполнения с помощью виртуализации процессоров архитектуры ARM</w:t>
+      </w:r>
+      <w:r>
+        <w:rPr>
+          <w:rFonts w:eastAsia="Times New Roman" w:cs="Liberation Serif" w:ascii="Liberation Serif" w:hAnsi="Liberation Serif"/>
+          <w:b/>
+          <w:i/>
+          <w:iCs/>
+          <w:color w:val="000000" w:themeColor="text1"/>
+          <w:kern w:val="0"/>
+          <w:sz w:val="24"/>
+          <w:szCs w:val="24"/>
+          <w:lang w:val="ru-RU" w:eastAsia="zh-CN" w:bidi="ar-SA"/>
+        </w:rPr>
+        <w:t xml:space="preserve"> и метода с аппаратной поддержкой доверенной среды исполнения на базе процессоров с архитектурой ARM (ARM TrustZone).</w:t>
       </w:r>
     </w:p>
     <w:p>
@@ -1502,21 +1530,6 @@
           <w:rFonts w:cs="Liberation Serif" w:ascii="Liberation Serif" w:hAnsi="Liberation Serif"/>
         </w:rPr>
         <w:t>Дата выдачи задания «12» февраля 2024 г.</w:t>
-      </w:r>
-    </w:p>
-    <w:p>
-      <w:pPr>
-        <w:pStyle w:val="Normal"/>
-        <w:spacing w:lineRule="auto" w:line="276"/>
-        <w:jc w:val="both"/>
-        <w:rPr>
-          <w:rFonts w:ascii="Liberation Serif" w:hAnsi="Liberation Serif" w:cs="Liberation Serif"/>
-        </w:rPr>
-      </w:pPr>
-      <w:r>
-        <w:rPr>
-          <w:rFonts w:cs="Liberation Serif" w:ascii="Liberation Serif" w:hAnsi="Liberation Serif"/>
-        </w:rPr>
       </w:r>
     </w:p>
     <w:p>
